--- a/Smart_School/certificate/בילהה_ויזל.docx
+++ b/Smart_School/certificate/בילהה_ויזל.docx
@@ -29,16 +29,46 @@
         <w:rPr>
           <w:color w:val="000000" w:themeColor="text1"/>
         </w:rPr>
-        <w:t xml:space="preserve">בילהה  ויזל</w:t>
-      </w:r>
-    </w:p>
-    <w:p>
-      <w:r>
+        <w:t xml:space="preserve">בילהה</w:t>
+      </w:r>
+      <w:proofErr w:type="spellStart"/>
+      <w:r>
+        <w:rPr>
+          <w:color w:val="000000" w:themeColor="text1"/>
+        </w:rPr>
         <w:t/>
       </w:r>
-      <w:r>
+      <w:proofErr w:type="spellEnd"/>
+      <w:r>
+        <w:rPr>
+          <w:color w:val="000000" w:themeColor="text1"/>
+        </w:rPr>
+        <w:t xml:space="preserve">  ויזל</w:t>
+      </w:r>
+      <w:proofErr w:type="spellStart"/>
+      <w:r>
+        <w:rPr>
+          <w:color w:val="000000" w:themeColor="text1"/>
+        </w:rPr>
         <w:t/>
       </w:r>
+      <w:proofErr w:type="spellEnd"/>
+      <w:r>
+        <w:rPr>
+          <w:color w:val="000000" w:themeColor="text1"/>
+        </w:rPr>
+        <w:t/>
+      </w:r>
+    </w:p>
+    <w:p>
+      <w:r>
+        <w:t/>
+      </w:r>
+      <w:proofErr w:type="spellStart"/>
+      <w:r>
+        <w:t/>
+      </w:r>
+      <w:proofErr w:type="spellEnd"/>
       <w:r>
         <w:t/>
       </w:r>
@@ -102,12 +132,14 @@
               </w:rPr>
               <w:t xml:space="preserve">חשבון</w:t>
             </w:r>
+            <w:proofErr w:type="spellStart"/>
             <w:r>
               <w:rPr>
                 <w:bCs/>
               </w:rPr>
               <w:t/>
             </w:r>
+            <w:proofErr w:type="spellEnd"/>
             <w:r>
               <w:rPr>
                 <w:bCs/>
@@ -129,11 +161,6 @@
             <w:r>
               <w:t xml:space="preserve">טוב מאוד</w:t>
             </w:r>
-            <w:bookmarkStart w:id="0" w:name="_GoBack"/>
-            <w:bookmarkEnd w:id="0"/>
-            <w:r>
-              <w:t/>
-            </w:r>
           </w:p>
         </w:tc>
       </w:tr>
@@ -269,9 +296,11 @@
       <w:r>
         <w:t/>
       </w:r>
+      <w:proofErr w:type="spellStart"/>
       <w:r>
         <w:t/>
       </w:r>
+      <w:proofErr w:type="spellEnd"/>
       <w:r>
         <w:t/>
       </w:r>
@@ -335,12 +364,14 @@
               </w:rPr>
               <w:t xml:space="preserve">יהדות</w:t>
             </w:r>
+            <w:proofErr w:type="spellStart"/>
             <w:r>
               <w:rPr>
                 <w:bCs/>
               </w:rPr>
               <w:t/>
             </w:r>
+            <w:proofErr w:type="spellEnd"/>
             <w:r>
               <w:rPr>
                 <w:bCs/>
@@ -362,11 +393,6 @@
             <w:r>
               <w:t xml:space="preserve">טוב מאוד</w:t>
             </w:r>
-            <w:bookmarkStart w:id="0" w:name="_GoBack"/>
-            <w:bookmarkEnd w:id="0"/>
-            <w:r>
-              <w:t/>
-            </w:r>
           </w:p>
         </w:tc>
       </w:tr>
@@ -502,9 +528,11 @@
       <w:r>
         <w:t/>
       </w:r>
+      <w:proofErr w:type="spellStart"/>
       <w:r>
         <w:t/>
       </w:r>
+      <w:proofErr w:type="spellEnd"/>
       <w:r>
         <w:t/>
       </w:r>
@@ -568,12 +596,14 @@
               </w:rPr>
               <w:t xml:space="preserve">נביא</w:t>
             </w:r>
+            <w:proofErr w:type="spellStart"/>
             <w:r>
               <w:rPr>
                 <w:bCs/>
               </w:rPr>
               <w:t/>
             </w:r>
+            <w:proofErr w:type="spellEnd"/>
             <w:r>
               <w:rPr>
                 <w:bCs/>
@@ -595,11 +625,6 @@
             <w:r>
               <w:t xml:space="preserve">מצויין</w:t>
             </w:r>
-            <w:bookmarkStart w:id="0" w:name="_GoBack"/>
-            <w:bookmarkEnd w:id="0"/>
-            <w:r>
-              <w:t/>
-            </w:r>
           </w:p>
         </w:tc>
       </w:tr>
@@ -735,9 +760,11 @@
       <w:r>
         <w:t/>
       </w:r>
+      <w:proofErr w:type="spellStart"/>
       <w:r>
         <w:t/>
       </w:r>
+      <w:proofErr w:type="spellEnd"/>
       <w:r>
         <w:t/>
       </w:r>
@@ -801,12 +828,14 @@
               </w:rPr>
               <w:t xml:space="preserve">תכנות</w:t>
             </w:r>
+            <w:proofErr w:type="spellStart"/>
             <w:r>
               <w:rPr>
                 <w:bCs/>
               </w:rPr>
               <w:t/>
             </w:r>
+            <w:proofErr w:type="spellEnd"/>
             <w:r>
               <w:rPr>
                 <w:bCs/>
@@ -828,11 +857,6 @@
             <w:r>
               <w:t xml:space="preserve"/>
             </w:r>
-            <w:bookmarkStart w:id="0" w:name="_GoBack"/>
-            <w:bookmarkEnd w:id="0"/>
-            <w:r>
-              <w:t/>
-            </w:r>
           </w:p>
         </w:tc>
       </w:tr>
@@ -968,9 +992,11 @@
       <w:r>
         <w:t/>
       </w:r>
+      <w:proofErr w:type="spellStart"/>
       <w:r>
         <w:t/>
       </w:r>
+      <w:proofErr w:type="spellEnd"/>
       <w:r>
         <w:t/>
       </w:r>
@@ -1034,12 +1060,14 @@
               </w:rPr>
               <w:t xml:space="preserve">אנגלית</w:t>
             </w:r>
+            <w:proofErr w:type="spellStart"/>
             <w:r>
               <w:rPr>
                 <w:bCs/>
               </w:rPr>
               <w:t/>
             </w:r>
+            <w:proofErr w:type="spellEnd"/>
             <w:r>
               <w:rPr>
                 <w:bCs/>
@@ -1061,11 +1089,6 @@
             <w:r>
               <w:t xml:space="preserve">מצוין</w:t>
             </w:r>
-            <w:bookmarkStart w:id="0" w:name="_GoBack"/>
-            <w:bookmarkEnd w:id="0"/>
-            <w:r>
-              <w:t/>
-            </w:r>
           </w:p>
         </w:tc>
       </w:tr>
@@ -1201,6 +1224,14 @@
       <w:r>
         <w:t/>
       </w:r>
+      <w:proofErr w:type="spellStart"/>
+      <w:r>
+        <w:t/>
+      </w:r>
+      <w:proofErr w:type="spellEnd"/>
+      <w:r>
+        <w:t/>
+      </w:r>
     </w:p>
     <w:p>
       <w:pPr>
@@ -1318,7 +1349,12 @@
           <w:rtl/>
         </w:rPr>
         <w:sectPr>
-          <w:headerReference w:type="default" r:id="rId8"/>
+          <w:headerReference w:type="even" r:id="rId8"/>
+          <w:headerReference w:type="default" r:id="rId9"/>
+          <w:footerReference w:type="even" r:id="rId10"/>
+          <w:footerReference w:type="default" r:id="rId11"/>
+          <w:headerReference w:type="first" r:id="rId12"/>
+          <w:footerReference w:type="first" r:id="rId13"/>
           <w:pgSz w:w="11906" w:h="16838"/>
           <w:pgMar w:top="2250" w:right="1800" w:bottom="1440" w:left="1800" w:header="708" w:footer="708" w:gutter="0"/>
           <w:pgBorders w:offsetFrom="page">
@@ -1393,6 +1429,36 @@
 </w:endnotes>
 </file>
 
+<file path=word/footer1.xml><?xml version="1.0" encoding="utf-8"?>
+<w:ftr xmlns:wpc="http://schemas.microsoft.com/office/word/2010/wordprocessingCanvas" xmlns:mc="http://schemas.openxmlformats.org/markup-compatibility/2006" xmlns:o="urn:schemas-microsoft-com:office:office" xmlns:r="http://schemas.openxmlformats.org/officeDocument/2006/relationships" xmlns:m="http://schemas.openxmlformats.org/officeDocument/2006/math" xmlns:v="urn:schemas-microsoft-com:vml" xmlns:wp14="http://schemas.microsoft.com/office/word/2010/wordprocessingDrawing" xmlns:wp="http://schemas.openxmlformats.org/drawingml/2006/wordprocessingDrawing" xmlns:w10="urn:schemas-microsoft-com:office:word" xmlns:w="http://schemas.openxmlformats.org/wordprocessingml/2006/main" xmlns:w14="http://schemas.microsoft.com/office/word/2010/wordml" xmlns:wpg="http://schemas.microsoft.com/office/word/2010/wordprocessingGroup" xmlns:wpi="http://schemas.microsoft.com/office/word/2010/wordprocessingInk" xmlns:wne="http://schemas.microsoft.com/office/word/2006/wordml" xmlns:wps="http://schemas.microsoft.com/office/word/2010/wordprocessingShape" mc:Ignorable="w14 wp14">
+  <w:p>
+    <w:pPr>
+      <w:pStyle w:val="a6"/>
+    </w:pPr>
+  </w:p>
+</w:ftr>
+</file>
+
+<file path=word/footer2.xml><?xml version="1.0" encoding="utf-8"?>
+<w:ftr xmlns:wpc="http://schemas.microsoft.com/office/word/2010/wordprocessingCanvas" xmlns:mc="http://schemas.openxmlformats.org/markup-compatibility/2006" xmlns:o="urn:schemas-microsoft-com:office:office" xmlns:r="http://schemas.openxmlformats.org/officeDocument/2006/relationships" xmlns:m="http://schemas.openxmlformats.org/officeDocument/2006/math" xmlns:v="urn:schemas-microsoft-com:vml" xmlns:wp14="http://schemas.microsoft.com/office/word/2010/wordprocessingDrawing" xmlns:wp="http://schemas.openxmlformats.org/drawingml/2006/wordprocessingDrawing" xmlns:w10="urn:schemas-microsoft-com:office:word" xmlns:w="http://schemas.openxmlformats.org/wordprocessingml/2006/main" xmlns:w14="http://schemas.microsoft.com/office/word/2010/wordml" xmlns:wpg="http://schemas.microsoft.com/office/word/2010/wordprocessingGroup" xmlns:wpi="http://schemas.microsoft.com/office/word/2010/wordprocessingInk" xmlns:wne="http://schemas.microsoft.com/office/word/2006/wordml" xmlns:wps="http://schemas.microsoft.com/office/word/2010/wordprocessingShape" mc:Ignorable="w14 wp14">
+  <w:p>
+    <w:pPr>
+      <w:pStyle w:val="a6"/>
+    </w:pPr>
+  </w:p>
+</w:ftr>
+</file>
+
+<file path=word/footer3.xml><?xml version="1.0" encoding="utf-8"?>
+<w:ftr xmlns:wpc="http://schemas.microsoft.com/office/word/2010/wordprocessingCanvas" xmlns:mc="http://schemas.openxmlformats.org/markup-compatibility/2006" xmlns:o="urn:schemas-microsoft-com:office:office" xmlns:r="http://schemas.openxmlformats.org/officeDocument/2006/relationships" xmlns:m="http://schemas.openxmlformats.org/officeDocument/2006/math" xmlns:v="urn:schemas-microsoft-com:vml" xmlns:wp14="http://schemas.microsoft.com/office/word/2010/wordprocessingDrawing" xmlns:wp="http://schemas.openxmlformats.org/drawingml/2006/wordprocessingDrawing" xmlns:w10="urn:schemas-microsoft-com:office:word" xmlns:w="http://schemas.openxmlformats.org/wordprocessingml/2006/main" xmlns:w14="http://schemas.microsoft.com/office/word/2010/wordml" xmlns:wpg="http://schemas.microsoft.com/office/word/2010/wordprocessingGroup" xmlns:wpi="http://schemas.microsoft.com/office/word/2010/wordprocessingInk" xmlns:wne="http://schemas.microsoft.com/office/word/2006/wordml" xmlns:wps="http://schemas.microsoft.com/office/word/2010/wordprocessingShape" mc:Ignorable="w14 wp14">
+  <w:p>
+    <w:pPr>
+      <w:pStyle w:val="a6"/>
+    </w:pPr>
+  </w:p>
+</w:ftr>
+</file>
+
 <file path=word/footnotes.xml><?xml version="1.0" encoding="utf-8"?>
 <w:footnotes xmlns:wpc="http://schemas.microsoft.com/office/word/2010/wordprocessingCanvas" xmlns:mc="http://schemas.openxmlformats.org/markup-compatibility/2006" xmlns:o="urn:schemas-microsoft-com:office:office" xmlns:r="http://schemas.openxmlformats.org/officeDocument/2006/relationships" xmlns:m="http://schemas.openxmlformats.org/officeDocument/2006/math" xmlns:v="urn:schemas-microsoft-com:vml" xmlns:wp14="http://schemas.microsoft.com/office/word/2010/wordprocessingDrawing" xmlns:wp="http://schemas.openxmlformats.org/drawingml/2006/wordprocessingDrawing" xmlns:w10="urn:schemas-microsoft-com:office:word" xmlns:w="http://schemas.openxmlformats.org/wordprocessingml/2006/main" xmlns:w14="http://schemas.microsoft.com/office/word/2010/wordml" xmlns:wpg="http://schemas.microsoft.com/office/word/2010/wordprocessingGroup" xmlns:wpi="http://schemas.microsoft.com/office/word/2010/wordprocessingInk" xmlns:wne="http://schemas.microsoft.com/office/word/2006/wordml" xmlns:wps="http://schemas.microsoft.com/office/word/2010/wordprocessingShape" mc:Ignorable="w14 wp14">
   <w:footnote w:type="separator" w:id="-1">
@@ -1413,6 +1479,16 @@
 </file>
 
 <file path=word/header1.xml><?xml version="1.0" encoding="utf-8"?>
+<w:hdr xmlns:wpc="http://schemas.microsoft.com/office/word/2010/wordprocessingCanvas" xmlns:mc="http://schemas.openxmlformats.org/markup-compatibility/2006" xmlns:o="urn:schemas-microsoft-com:office:office" xmlns:r="http://schemas.openxmlformats.org/officeDocument/2006/relationships" xmlns:m="http://schemas.openxmlformats.org/officeDocument/2006/math" xmlns:v="urn:schemas-microsoft-com:vml" xmlns:wp14="http://schemas.microsoft.com/office/word/2010/wordprocessingDrawing" xmlns:wp="http://schemas.openxmlformats.org/drawingml/2006/wordprocessingDrawing" xmlns:w10="urn:schemas-microsoft-com:office:word" xmlns:w="http://schemas.openxmlformats.org/wordprocessingml/2006/main" xmlns:w14="http://schemas.microsoft.com/office/word/2010/wordml" xmlns:wpg="http://schemas.microsoft.com/office/word/2010/wordprocessingGroup" xmlns:wpi="http://schemas.microsoft.com/office/word/2010/wordprocessingInk" xmlns:wne="http://schemas.microsoft.com/office/word/2006/wordml" xmlns:wps="http://schemas.microsoft.com/office/word/2010/wordprocessingShape" mc:Ignorable="w14 wp14">
+  <w:p>
+    <w:pPr>
+      <w:pStyle w:val="a4"/>
+    </w:pPr>
+  </w:p>
+</w:hdr>
+</file>
+
+<file path=word/header2.xml><?xml version="1.0" encoding="utf-8"?>
 <w:hdr xmlns:wpc="http://schemas.microsoft.com/office/word/2010/wordprocessingCanvas" xmlns:mc="http://schemas.openxmlformats.org/markup-compatibility/2006" xmlns:o="urn:schemas-microsoft-com:office:office" xmlns:r="http://schemas.openxmlformats.org/officeDocument/2006/relationships" xmlns:m="http://schemas.openxmlformats.org/officeDocument/2006/math" xmlns:v="urn:schemas-microsoft-com:vml" xmlns:wp14="http://schemas.microsoft.com/office/word/2010/wordprocessingDrawing" xmlns:wp="http://schemas.openxmlformats.org/drawingml/2006/wordprocessingDrawing" xmlns:w10="urn:schemas-microsoft-com:office:word" xmlns:w="http://schemas.openxmlformats.org/wordprocessingml/2006/main" xmlns:w14="http://schemas.microsoft.com/office/word/2010/wordml" xmlns:wpg="http://schemas.microsoft.com/office/word/2010/wordprocessingGroup" xmlns:wpi="http://schemas.microsoft.com/office/word/2010/wordprocessingInk" xmlns:wne="http://schemas.microsoft.com/office/word/2006/wordml" xmlns:wps="http://schemas.microsoft.com/office/word/2010/wordprocessingShape" mc:Ignorable="w14 wp14">
   <w:p>
     <w:pPr>
@@ -1512,53 +1588,10 @@
         <w:szCs w:val="22"/>
         <w:rtl/>
       </w:rPr>
-      <w:t xml:space="preserve">בס"ד, </w:t>
+      <w:t>בס"ד</w:t>
     </w:r>
-    <w:r>
-      <w:rPr>
-        <w:rFonts w:hint="cs"/>
-        <w:sz w:val="22"/>
-        <w:szCs w:val="22"/>
-        <w:rtl/>
-      </w:rPr>
-      <w:t>כ"ד בשבט</w:t>
-    </w:r>
-    <w:r>
-      <w:rPr>
-        <w:rFonts w:hint="cs"/>
-        <w:sz w:val="22"/>
-        <w:szCs w:val="22"/>
-        <w:rtl/>
-      </w:rPr>
-      <w:t xml:space="preserve"> ה</w:t>
-    </w:r>
-    <w:r>
-      <w:rPr>
-        <w:rFonts w:hint="cs"/>
-        <w:sz w:val="22"/>
-        <w:szCs w:val="22"/>
-        <w:rtl/>
-      </w:rPr>
-      <w:t>'</w:t>
-    </w:r>
-    <w:r>
-      <w:rPr>
-        <w:rFonts w:hint="cs"/>
-        <w:sz w:val="22"/>
-        <w:szCs w:val="22"/>
-        <w:rtl/>
-      </w:rPr>
-      <w:t>תשע"</w:t>
-    </w:r>
-    <w:r>
-      <w:rPr>
-        <w:rFonts w:hint="cs"/>
-        <w:sz w:val="22"/>
-        <w:szCs w:val="22"/>
-        <w:rtl/>
-      </w:rPr>
-      <w:t>ה</w:t>
-    </w:r>
+    <w:bookmarkStart w:id="0" w:name="_GoBack"/>
+    <w:bookmarkEnd w:id="0"/>
   </w:p>
   <w:p>
     <w:pPr>
@@ -1615,6 +1648,16 @@
         <w:sz w:val="8"/>
         <w:szCs w:val="8"/>
       </w:rPr>
+    </w:pPr>
+  </w:p>
+</w:hdr>
+</file>
+
+<file path=word/header3.xml><?xml version="1.0" encoding="utf-8"?>
+<w:hdr xmlns:wpc="http://schemas.microsoft.com/office/word/2010/wordprocessingCanvas" xmlns:mc="http://schemas.openxmlformats.org/markup-compatibility/2006" xmlns:o="urn:schemas-microsoft-com:office:office" xmlns:r="http://schemas.openxmlformats.org/officeDocument/2006/relationships" xmlns:m="http://schemas.openxmlformats.org/officeDocument/2006/math" xmlns:v="urn:schemas-microsoft-com:vml" xmlns:wp14="http://schemas.microsoft.com/office/word/2010/wordprocessingDrawing" xmlns:wp="http://schemas.openxmlformats.org/drawingml/2006/wordprocessingDrawing" xmlns:w10="urn:schemas-microsoft-com:office:word" xmlns:w="http://schemas.openxmlformats.org/wordprocessingml/2006/main" xmlns:w14="http://schemas.microsoft.com/office/word/2010/wordml" xmlns:wpg="http://schemas.microsoft.com/office/word/2010/wordprocessingGroup" xmlns:wpi="http://schemas.microsoft.com/office/word/2010/wordprocessingInk" xmlns:wne="http://schemas.microsoft.com/office/word/2006/wordml" xmlns:wps="http://schemas.microsoft.com/office/word/2010/wordprocessingShape" mc:Ignorable="w14 wp14">
+  <w:p>
+    <w:pPr>
+      <w:pStyle w:val="a4"/>
     </w:pPr>
   </w:p>
 </w:hdr>
